--- a/User Guide.docx
+++ b/User Guide.docx
@@ -6,7 +6,6 @@
       <w:pPr>
         <w:jc w:val="center"/>
         <w:rPr>
-          <w:rFonts w:hint="eastAsia"/>
           <w:sz w:val="96"/>
         </w:rPr>
       </w:pPr>
@@ -15,7 +14,6 @@
       <w:pPr>
         <w:jc w:val="center"/>
         <w:rPr>
-          <w:rFonts w:hint="eastAsia"/>
           <w:sz w:val="96"/>
         </w:rPr>
       </w:pPr>
@@ -24,7 +22,6 @@
       <w:pPr>
         <w:jc w:val="center"/>
         <w:rPr>
-          <w:rFonts w:hint="eastAsia"/>
           <w:sz w:val="56"/>
         </w:rPr>
       </w:pPr>
@@ -61,7 +58,6 @@
       <w:pPr>
         <w:jc w:val="center"/>
         <w:rPr>
-          <w:rFonts w:hint="eastAsia"/>
           <w:sz w:val="32"/>
         </w:rPr>
       </w:pPr>
@@ -70,7 +66,6 @@
       <w:pPr>
         <w:jc w:val="center"/>
         <w:rPr>
-          <w:rFonts w:hint="eastAsia"/>
           <w:sz w:val="32"/>
         </w:rPr>
       </w:pPr>
@@ -93,7 +88,6 @@
       <w:pPr>
         <w:jc w:val="center"/>
         <w:rPr>
-          <w:rFonts w:hint="eastAsia"/>
           <w:sz w:val="32"/>
         </w:rPr>
       </w:pPr>
@@ -102,7 +96,6 @@
       <w:pPr>
         <w:jc w:val="center"/>
         <w:rPr>
-          <w:rFonts w:hint="eastAsia"/>
           <w:sz w:val="32"/>
         </w:rPr>
       </w:pPr>
@@ -153,7 +146,6 @@
       <w:pPr>
         <w:jc w:val="center"/>
         <w:rPr>
-          <w:rFonts w:hint="eastAsia"/>
           <w:sz w:val="32"/>
         </w:rPr>
       </w:pPr>
@@ -226,9 +218,6 @@
           <w:ilvl w:val="0"/>
           <w:numId w:val="1"/>
         </w:numPr>
-        <w:rPr>
-          <w:rFonts w:hint="eastAsia"/>
-        </w:rPr>
       </w:pPr>
       <w:r>
         <w:rPr>
@@ -239,36 +228,25 @@
       </w:r>
     </w:p>
     <w:p>
-      <w:pPr>
-        <w:rPr>
-          <w:rFonts w:hint="eastAsia"/>
-        </w:rPr>
-      </w:pPr>
       <w:r>
         <w:rPr>
           <w:rFonts w:hint="eastAsia"/>
         </w:rPr>
         <w:tab/>
       </w:r>
-      <w:r>
-        <w:rPr>
-          <w:rFonts w:hint="eastAsia"/>
-        </w:rPr>
-        <w:t>AnyCAD .</w:t>
-      </w:r>
       <w:proofErr w:type="spellStart"/>
       <w:r>
         <w:rPr>
           <w:rFonts w:hint="eastAsia"/>
         </w:rPr>
-        <w:t>Net</w:t>
+        <w:t>AnyCAD</w:t>
       </w:r>
       <w:proofErr w:type="spellEnd"/>
       <w:r>
         <w:rPr>
           <w:rFonts w:hint="eastAsia"/>
         </w:rPr>
-        <w:t xml:space="preserve"> SDK</w:t>
+        <w:t xml:space="preserve"> .Net SDK</w:t>
       </w:r>
       <w:r>
         <w:rPr>
@@ -376,19 +354,8 @@
         <w:t>组成。</w:t>
       </w:r>
     </w:p>
-    <w:p>
-      <w:pPr>
-        <w:rPr>
-          <w:rFonts w:hint="eastAsia"/>
-        </w:rPr>
-      </w:pPr>
-    </w:p>
-    <w:p>
-      <w:pPr>
-        <w:rPr>
-          <w:rFonts w:hint="eastAsia"/>
-        </w:rPr>
-      </w:pPr>
+    <w:p/>
+    <w:p>
       <w:r>
         <w:rPr>
           <w:rFonts w:hint="eastAsia"/>
@@ -411,9 +378,6 @@
           <w:numId w:val="5"/>
         </w:numPr>
         <w:ind w:firstLineChars="0"/>
-        <w:rPr>
-          <w:rFonts w:hint="eastAsia"/>
-        </w:rPr>
       </w:pPr>
       <w:r>
         <w:rPr>
@@ -444,9 +408,6 @@
           <w:numId w:val="5"/>
         </w:numPr>
         <w:ind w:firstLineChars="0"/>
-        <w:rPr>
-          <w:rFonts w:hint="eastAsia"/>
-        </w:rPr>
       </w:pPr>
       <w:r>
         <w:rPr>
@@ -481,9 +442,6 @@
           <w:numId w:val="5"/>
         </w:numPr>
         <w:ind w:firstLineChars="0"/>
-        <w:rPr>
-          <w:rFonts w:hint="eastAsia"/>
-        </w:rPr>
       </w:pPr>
       <w:r>
         <w:rPr>
@@ -500,9 +458,6 @@
           <w:numId w:val="5"/>
         </w:numPr>
         <w:ind w:firstLineChars="0"/>
-        <w:rPr>
-          <w:rFonts w:hint="eastAsia"/>
-        </w:rPr>
       </w:pPr>
       <w:r>
         <w:rPr>
@@ -515,17 +470,9 @@
       <w:pPr>
         <w:pStyle w:val="ListParagraph"/>
         <w:ind w:left="840" w:firstLineChars="0" w:firstLine="0"/>
-        <w:rPr>
-          <w:rFonts w:hint="eastAsia"/>
-        </w:rPr>
-      </w:pPr>
-    </w:p>
-    <w:p>
-      <w:pPr>
-        <w:rPr>
-          <w:rFonts w:hint="eastAsia"/>
-        </w:rPr>
-      </w:pPr>
+      </w:pPr>
+    </w:p>
+    <w:p>
       <w:r>
         <w:rPr>
           <w:rFonts w:hint="eastAsia"/>
@@ -565,13 +512,7 @@
         <w:t>名字空间下。</w:t>
       </w:r>
     </w:p>
-    <w:p>
-      <w:pPr>
-        <w:rPr>
-          <w:rFonts w:hint="eastAsia"/>
-        </w:rPr>
-      </w:pPr>
-    </w:p>
+    <w:p/>
     <w:p>
       <w:pPr>
         <w:pStyle w:val="Heading1"/>
@@ -579,9 +520,6 @@
           <w:ilvl w:val="0"/>
           <w:numId w:val="1"/>
         </w:numPr>
-        <w:rPr>
-          <w:rFonts w:hint="eastAsia"/>
-        </w:rPr>
       </w:pPr>
       <w:r>
         <w:rPr>
@@ -603,9 +541,6 @@
           <w:ilvl w:val="1"/>
           <w:numId w:val="1"/>
         </w:numPr>
-        <w:rPr>
-          <w:rFonts w:hint="eastAsia"/>
-        </w:rPr>
       </w:pPr>
       <w:r>
         <w:rPr>
@@ -633,11 +568,6 @@
       </w:r>
     </w:p>
     <w:p>
-      <w:pPr>
-        <w:rPr>
-          <w:rFonts w:hint="eastAsia"/>
-        </w:rPr>
-      </w:pPr>
       <w:r>
         <w:rPr>
           <w:rFonts w:hint="eastAsia"/>
@@ -676,11 +606,6 @@
       </w:r>
     </w:p>
     <w:p>
-      <w:pPr>
-        <w:rPr>
-          <w:rFonts w:hint="eastAsia"/>
-        </w:rPr>
-      </w:pPr>
       <w:r>
         <w:rPr>
           <w:rFonts w:hint="eastAsia"/>
@@ -715,9 +640,6 @@
     <w:p>
       <w:pPr>
         <w:jc w:val="center"/>
-        <w:rPr>
-          <w:rFonts w:hint="eastAsia"/>
-        </w:rPr>
       </w:pPr>
       <w:r>
         <w:rPr>
@@ -774,9 +696,6 @@
     <w:p>
       <w:pPr>
         <w:jc w:val="left"/>
-        <w:rPr>
-          <w:rFonts w:hint="eastAsia"/>
-        </w:rPr>
       </w:pPr>
       <w:r>
         <w:rPr>
@@ -793,11 +712,6 @@
       </w:r>
     </w:p>
     <w:p>
-      <w:pPr>
-        <w:rPr>
-          <w:rFonts w:hint="eastAsia"/>
-        </w:rPr>
-      </w:pPr>
       <w:r>
         <w:rPr>
           <w:noProof/>
@@ -856,9 +770,6 @@
           <w:ilvl w:val="0"/>
           <w:numId w:val="1"/>
         </w:numPr>
-        <w:rPr>
-          <w:rFonts w:hint="eastAsia"/>
-        </w:rPr>
       </w:pPr>
       <w:r>
         <w:rPr>
@@ -874,11 +785,6 @@
       </w:r>
     </w:p>
     <w:p>
-      <w:pPr>
-        <w:rPr>
-          <w:rFonts w:hint="eastAsia"/>
-        </w:rPr>
-      </w:pPr>
       <w:r>
         <w:rPr>
           <w:rFonts w:hint="eastAsia"/>
@@ -910,9 +816,6 @@
           <w:ilvl w:val="1"/>
           <w:numId w:val="1"/>
         </w:numPr>
-        <w:rPr>
-          <w:rFonts w:hint="eastAsia"/>
-        </w:rPr>
       </w:pPr>
       <w:r>
         <w:rPr>
@@ -928,11 +831,6 @@
       </w:r>
     </w:p>
     <w:p>
-      <w:pPr>
-        <w:rPr>
-          <w:rFonts w:hint="eastAsia"/>
-        </w:rPr>
-      </w:pPr>
       <w:r>
         <w:rPr>
           <w:rFonts w:hint="eastAsia"/>
@@ -960,7 +858,6 @@
           <w:numId w:val="1"/>
         </w:numPr>
         <w:rPr>
-          <w:rFonts w:hint="eastAsia"/>
           <w:kern w:val="0"/>
         </w:rPr>
       </w:pPr>
@@ -981,11 +878,6 @@
       <w:proofErr w:type="spellEnd"/>
     </w:p>
     <w:p>
-      <w:pPr>
-        <w:rPr>
-          <w:rFonts w:hint="eastAsia"/>
-        </w:rPr>
-      </w:pPr>
       <w:r>
         <w:rPr>
           <w:rFonts w:hint="eastAsia"/>
@@ -1006,7 +898,7 @@
         <w:adjustRightInd w:val="0"/>
         <w:jc w:val="left"/>
         <w:rPr>
-          <w:rFonts w:ascii="Courier New" w:hAnsi="Courier New" w:cs="Courier New" w:hint="eastAsia"/>
+          <w:rFonts w:ascii="Courier New" w:hAnsi="Courier New" w:cs="Courier New"/>
           <w:kern w:val="0"/>
           <w:sz w:val="19"/>
           <w:szCs w:val="19"/>
@@ -1119,7 +1011,7 @@
         <w:adjustRightInd w:val="0"/>
         <w:jc w:val="left"/>
         <w:rPr>
-          <w:rFonts w:ascii="Courier New" w:hAnsi="Courier New" w:cs="Courier New" w:hint="eastAsia"/>
+          <w:rFonts w:ascii="Courier New" w:hAnsi="Courier New" w:cs="Courier New"/>
           <w:kern w:val="0"/>
           <w:sz w:val="19"/>
           <w:szCs w:val="19"/>
@@ -1180,7 +1072,6 @@
           <w:szCs w:val="19"/>
         </w:rPr>
       </w:pPr>
-      <w:proofErr w:type="spellStart"/>
       <w:r>
         <w:rPr>
           <w:rFonts w:ascii="Courier New" w:hAnsi="Courier New" w:cs="Courier New"/>
@@ -1192,15 +1083,14 @@
       </w:r>
       <w:r>
         <w:rPr>
-          <w:rFonts w:ascii="Courier New" w:hAnsi="Courier New" w:cs="Courier New"/>
+          <w:rFonts w:ascii="Courier New" w:hAnsi="Courier New" w:cs="Courier New" w:hint="eastAsia"/>
           <w:b/>
           <w:kern w:val="0"/>
           <w:sz w:val="19"/>
           <w:szCs w:val="19"/>
         </w:rPr>
-        <w:t>LoadPlugins</w:t>
-      </w:r>
-      <w:proofErr w:type="spellEnd"/>
+        <w:t>Initialize</w:t>
+      </w:r>
       <w:r>
         <w:rPr>
           <w:rFonts w:ascii="Courier New" w:hAnsi="Courier New" w:cs="Courier New"/>
@@ -1219,7 +1109,6 @@
           <w:numId w:val="1"/>
         </w:numPr>
         <w:rPr>
-          <w:rFonts w:hint="eastAsia"/>
           <w:kern w:val="0"/>
         </w:rPr>
       </w:pPr>
@@ -1234,11 +1123,6 @@
       <w:proofErr w:type="spellEnd"/>
     </w:p>
     <w:p>
-      <w:pPr>
-        <w:rPr>
-          <w:rFonts w:hint="eastAsia"/>
-        </w:rPr>
-      </w:pPr>
       <w:r>
         <w:rPr>
           <w:rFonts w:hint="eastAsia"/>
@@ -1282,13 +1166,7 @@
         <w:t>容器，作为三维可视化的窗口。</w:t>
       </w:r>
     </w:p>
-    <w:p>
-      <w:pPr>
-        <w:rPr>
-          <w:rFonts w:hint="eastAsia"/>
-        </w:rPr>
-      </w:pPr>
-    </w:p>
+    <w:p/>
     <w:p>
       <w:pPr>
         <w:autoSpaceDE w:val="0"/>
@@ -1296,7 +1174,7 @@
         <w:adjustRightInd w:val="0"/>
         <w:jc w:val="left"/>
         <w:rPr>
-          <w:rFonts w:ascii="Courier New" w:hAnsi="Courier New" w:cs="Courier New" w:hint="eastAsia"/>
+          <w:rFonts w:ascii="Courier New" w:hAnsi="Courier New" w:cs="Courier New"/>
           <w:kern w:val="0"/>
           <w:sz w:val="19"/>
           <w:szCs w:val="19"/>
@@ -1360,7 +1238,7 @@
         <w:adjustRightInd w:val="0"/>
         <w:jc w:val="left"/>
         <w:rPr>
-          <w:rFonts w:ascii="Courier New" w:hAnsi="Courier New" w:cs="Courier New" w:hint="eastAsia"/>
+          <w:rFonts w:ascii="Courier New" w:hAnsi="Courier New" w:cs="Courier New"/>
           <w:kern w:val="0"/>
           <w:sz w:val="19"/>
           <w:szCs w:val="19"/>
@@ -1532,13 +1410,7 @@
         <w:t>);</w:t>
       </w:r>
     </w:p>
-    <w:p>
-      <w:pPr>
-        <w:rPr>
-          <w:rFonts w:hint="eastAsia"/>
-        </w:rPr>
-      </w:pPr>
-    </w:p>
+    <w:p/>
     <w:p>
       <w:pPr>
         <w:pStyle w:val="Heading2"/>
@@ -1546,9 +1418,6 @@
           <w:ilvl w:val="1"/>
           <w:numId w:val="1"/>
         </w:numPr>
-        <w:rPr>
-          <w:rFonts w:hint="eastAsia"/>
-        </w:rPr>
       </w:pPr>
       <w:r>
         <w:rPr>
@@ -1565,9 +1434,6 @@
           <w:ilvl w:val="2"/>
           <w:numId w:val="1"/>
         </w:numPr>
-        <w:rPr>
-          <w:rFonts w:hint="eastAsia"/>
-        </w:rPr>
       </w:pPr>
       <w:r>
         <w:rPr>
@@ -1577,11 +1443,6 @@
       </w:r>
     </w:p>
     <w:p>
-      <w:pPr>
-        <w:rPr>
-          <w:rFonts w:hint="eastAsia"/>
-        </w:rPr>
-      </w:pPr>
       <w:r>
         <w:rPr>
           <w:rFonts w:hint="eastAsia"/>
@@ -1619,13 +1480,7 @@
         <w:t>View::Redraw()</w:t>
       </w:r>
     </w:p>
-    <w:p>
-      <w:pPr>
-        <w:rPr>
-          <w:rFonts w:hint="eastAsia"/>
-        </w:rPr>
-      </w:pPr>
-    </w:p>
+    <w:p/>
     <w:p>
       <w:pPr>
         <w:autoSpaceDE w:val="0"/>
@@ -1963,13 +1818,7 @@
         <w:t xml:space="preserve">        }</w:t>
       </w:r>
     </w:p>
-    <w:p>
-      <w:pPr>
-        <w:rPr>
-          <w:rFonts w:hint="eastAsia"/>
-        </w:rPr>
-      </w:pPr>
-    </w:p>
+    <w:p/>
     <w:p>
       <w:pPr>
         <w:pStyle w:val="Heading3"/>
@@ -1977,9 +1826,6 @@
           <w:ilvl w:val="2"/>
           <w:numId w:val="1"/>
         </w:numPr>
-        <w:rPr>
-          <w:rFonts w:hint="eastAsia"/>
-        </w:rPr>
       </w:pPr>
       <w:r>
         <w:rPr>
@@ -1989,11 +1835,6 @@
       </w:r>
     </w:p>
     <w:p>
-      <w:pPr>
-        <w:rPr>
-          <w:rFonts w:hint="eastAsia"/>
-        </w:rPr>
-      </w:pPr>
       <w:r>
         <w:rPr>
           <w:rFonts w:hint="eastAsia"/>
@@ -2266,13 +2107,7 @@
         <w:t xml:space="preserve">        }</w:t>
       </w:r>
     </w:p>
-    <w:p>
-      <w:pPr>
-        <w:rPr>
-          <w:rFonts w:hint="eastAsia"/>
-        </w:rPr>
-      </w:pPr>
-    </w:p>
+    <w:p/>
     <w:p>
       <w:pPr>
         <w:pStyle w:val="Heading1"/>
@@ -2280,9 +2115,6 @@
           <w:ilvl w:val="0"/>
           <w:numId w:val="1"/>
         </w:numPr>
-        <w:rPr>
-          <w:rFonts w:hint="eastAsia"/>
-        </w:rPr>
       </w:pPr>
       <w:r>
         <w:rPr>
@@ -2298,9 +2130,6 @@
           <w:ilvl w:val="1"/>
           <w:numId w:val="1"/>
         </w:numPr>
-        <w:rPr>
-          <w:rFonts w:hint="eastAsia"/>
-        </w:rPr>
       </w:pPr>
       <w:r>
         <w:rPr>
@@ -2316,11 +2145,6 @@
       </w:r>
     </w:p>
     <w:p>
-      <w:pPr>
-        <w:rPr>
-          <w:rFonts w:hint="eastAsia"/>
-        </w:rPr>
-      </w:pPr>
       <w:r>
         <w:rPr>
           <w:rFonts w:hint="eastAsia"/>
@@ -2417,11 +2241,6 @@
       </w:r>
     </w:p>
     <w:p>
-      <w:pPr>
-        <w:rPr>
-          <w:rFonts w:hint="eastAsia"/>
-        </w:rPr>
-      </w:pPr>
       <w:r>
         <w:rPr>
           <w:rFonts w:hint="eastAsia"/>
@@ -2482,9 +2301,6 @@
           <w:ilvl w:val="1"/>
           <w:numId w:val="1"/>
         </w:numPr>
-        <w:rPr>
-          <w:rFonts w:hint="eastAsia"/>
-        </w:rPr>
       </w:pPr>
       <w:r>
         <w:rPr>
@@ -2494,11 +2310,6 @@
       </w:r>
     </w:p>
     <w:p>
-      <w:pPr>
-        <w:rPr>
-          <w:rFonts w:hint="eastAsia"/>
-        </w:rPr>
-      </w:pPr>
       <w:r>
         <w:rPr>
           <w:rFonts w:hint="eastAsia"/>
@@ -2554,13 +2365,7 @@
         <w:t>：</w:t>
       </w:r>
     </w:p>
-    <w:p>
-      <w:pPr>
-        <w:rPr>
-          <w:rFonts w:hint="eastAsia"/>
-        </w:rPr>
-      </w:pPr>
-    </w:p>
+    <w:p/>
     <w:p>
       <w:pPr>
         <w:autoSpaceDE w:val="0"/>
@@ -3155,7 +2960,7 @@
         <w:adjustRightInd w:val="0"/>
         <w:jc w:val="left"/>
         <w:rPr>
-          <w:rFonts w:ascii="Courier New" w:hAnsi="Courier New" w:cs="Courier New" w:hint="eastAsia"/>
+          <w:rFonts w:ascii="Courier New" w:hAnsi="Courier New" w:cs="Courier New"/>
           <w:kern w:val="0"/>
           <w:sz w:val="19"/>
           <w:szCs w:val="19"/>
@@ -3178,7 +2983,7 @@
         <w:adjustRightInd w:val="0"/>
         <w:jc w:val="left"/>
         <w:rPr>
-          <w:rFonts w:ascii="Courier New" w:hAnsi="Courier New" w:cs="Courier New" w:hint="eastAsia"/>
+          <w:rFonts w:ascii="Courier New" w:hAnsi="Courier New" w:cs="Courier New"/>
           <w:kern w:val="0"/>
           <w:sz w:val="19"/>
           <w:szCs w:val="19"/>
@@ -3337,9 +3142,6 @@
           <w:ilvl w:val="0"/>
           <w:numId w:val="1"/>
         </w:numPr>
-        <w:rPr>
-          <w:rFonts w:hint="eastAsia"/>
-        </w:rPr>
       </w:pPr>
       <w:r>
         <w:rPr>
@@ -3356,9 +3158,6 @@
           <w:numId w:val="6"/>
         </w:numPr>
         <w:ind w:firstLineChars="0"/>
-        <w:rPr>
-          <w:rFonts w:hint="eastAsia"/>
-        </w:rPr>
       </w:pPr>
       <w:r>
         <w:rPr>
@@ -3376,9 +3175,17 @@
         </w:numPr>
         <w:ind w:firstLineChars="0"/>
       </w:pPr>
+      <w:hyperlink r:id="rId12" w:history="1">
+        <w:r>
+          <w:rPr>
+            <w:rStyle w:val="Hyperlink"/>
+          </w:rPr>
+          <w:t>https://github.com/anycad/AnyCAD_Sample</w:t>
+        </w:r>
+      </w:hyperlink>
     </w:p>
     <w:sectPr>
-      <w:footerReference w:type="default" r:id="rId12"/>
+      <w:footerReference w:type="default" r:id="rId13"/>
       <w:pgSz w:w="11906" w:h="16838"/>
       <w:pgMar w:top="1440" w:right="1800" w:bottom="1440" w:left="1800" w:header="851" w:footer="992" w:gutter="0"/>
       <w:cols w:space="425"/>
@@ -4460,6 +4267,18 @@
       <w:ind w:firstLineChars="200" w:firstLine="420"/>
     </w:pPr>
   </w:style>
+  <w:style w:type="character" w:styleId="Hyperlink">
+    <w:name w:val="Hyperlink"/>
+    <w:basedOn w:val="DefaultParagraphFont"/>
+    <w:uiPriority w:val="99"/>
+    <w:semiHidden/>
+    <w:unhideWhenUsed/>
+    <w:rsid w:val="00211A00"/>
+    <w:rPr>
+      <w:color w:val="0000FF"/>
+      <w:u w:val="single"/>
+    </w:rPr>
+  </w:style>
 </w:styles>
 </file>
 
